--- a/Documentation/Troubleshooting.docx
+++ b/Documentation/Troubleshooting.docx
@@ -25,7 +25,31 @@
           <w:szCs w:val="32"/>
           <w:lang w:val="en-US"/>
         </w:rPr>
-        <w:t xml:space="preserve"> for online order + queue system</w:t>
+        <w:t xml:space="preserve"> for </w:t>
+      </w:r>
+      <w:r>
+        <w:rPr>
+          <w:sz w:val="32"/>
+          <w:szCs w:val="32"/>
+          <w:lang w:val="en-US"/>
+        </w:rPr>
+        <w:t>news sentiment</w:t>
+      </w:r>
+      <w:r>
+        <w:rPr>
+          <w:sz w:val="32"/>
+          <w:szCs w:val="32"/>
+          <w:lang w:val="en-US"/>
+        </w:rPr>
+        <w:t xml:space="preserve"> </w:t>
+      </w:r>
+      <w:r>
+        <w:rPr>
+          <w:sz w:val="32"/>
+          <w:szCs w:val="32"/>
+          <w:lang w:val="en-US"/>
+        </w:rPr>
+        <w:t>BI</w:t>
       </w:r>
     </w:p>
     <w:p/>
@@ -38,7 +62,7 @@
         </w:numPr>
       </w:pPr>
       <w:r>
-        <w:t>Client</w:t>
+        <w:t>ETL</w:t>
       </w:r>
     </w:p>
     <w:p>
@@ -50,7 +74,7 @@
         </w:numPr>
       </w:pPr>
       <w:r>
-        <w:t>Order + queue system</w:t>
+        <w:t>Client</w:t>
       </w:r>
     </w:p>
     <w:p>
@@ -62,7 +86,19 @@
         </w:numPr>
       </w:pPr>
       <w:r>
-        <w:t>Serverless deployment</w:t>
+        <w:t>News (Reporting server for Client UI)</w:t>
+      </w:r>
+    </w:p>
+    <w:p>
+      <w:pPr>
+        <w:pStyle w:val="ListParagraph"/>
+        <w:numPr>
+          <w:ilvl w:val="0"/>
+          <w:numId w:val="1"/>
+        </w:numPr>
+      </w:pPr>
+      <w:r>
+        <w:t>Deploy</w:t>
       </w:r>
     </w:p>
     <w:p>
@@ -94,7 +130,7 @@
         </w:numPr>
       </w:pPr>
       <w:r>
-        <w:t>Client</w:t>
+        <w:t>ETL</w:t>
       </w:r>
     </w:p>
     <w:p/>
@@ -124,16 +160,24 @@
             <w:tcW w:w="4505" w:type="dxa"/>
           </w:tcPr>
           <w:p>
+            <w:pPr>
+              <w:pStyle w:val="ListParagraph"/>
+              <w:numPr>
+                <w:ilvl w:val="0"/>
+                <w:numId w:val="11"/>
+              </w:numPr>
+            </w:pPr>
             <w:r>
               <w:t xml:space="preserve">Make sure you have installed via </w:t>
             </w:r>
-            <w:proofErr w:type="spellStart"/>
-            <w:r>
-              <w:t>npm</w:t>
-            </w:r>
-            <w:proofErr w:type="spellEnd"/>
-            <w:r>
-              <w:t xml:space="preserve"> install XXXXXXXX</w:t>
+            <w:r>
+              <w:t>pip3</w:t>
+            </w:r>
+            <w:r>
+              <w:t xml:space="preserve"> install </w:t>
+            </w:r>
+            <w:r>
+              <w:t>-r requirments.txt</w:t>
             </w:r>
           </w:p>
         </w:tc>
@@ -145,7 +189,7 @@
           </w:tcPr>
           <w:p>
             <w:r>
-              <w:t>Cannot build due to XXXX error</w:t>
+              <w:t>Cannot load .env.XXXX</w:t>
             </w:r>
           </w:p>
         </w:tc>
@@ -158,35 +202,20 @@
               <w:pStyle w:val="ListParagraph"/>
               <w:numPr>
                 <w:ilvl w:val="0"/>
-                <w:numId w:val="7"/>
+                <w:numId w:val="11"/>
               </w:numPr>
             </w:pPr>
             <w:r>
-              <w:t xml:space="preserve">Node-gyp or related module is outdated or incompatible. Try to update to the most updated stable version of </w:t>
-            </w:r>
-            <w:proofErr w:type="spellStart"/>
-            <w:r>
-              <w:t>nodeJs</w:t>
-            </w:r>
-            <w:proofErr w:type="spellEnd"/>
-            <w:r>
-              <w:t xml:space="preserve"> (or LTS version)</w:t>
-            </w:r>
-          </w:p>
-        </w:tc>
-      </w:tr>
-      <w:tr>
-        <w:tc>
-          <w:tcPr>
-            <w:tcW w:w="4505" w:type="dxa"/>
-          </w:tcPr>
-          <w:p/>
-        </w:tc>
-        <w:tc>
-          <w:tcPr>
-            <w:tcW w:w="4505" w:type="dxa"/>
-          </w:tcPr>
-          <w:p/>
+              <w:t>Make sure the parameter is typed when loading the ETL script</w:t>
+            </w:r>
+            <w:r>
+              <w:br/>
+            </w:r>
+            <w:r>
+              <w:br/>
+              <w:t>i.e python3 ./local_start.py &lt;config path location&gt;</w:t>
+            </w:r>
+          </w:p>
         </w:tc>
       </w:tr>
       <w:tr>
@@ -220,10 +249,217 @@
         </w:numPr>
       </w:pPr>
       <w:r>
-        <w:t>Order + queue system</w:t>
+        <w:t>Client</w:t>
       </w:r>
     </w:p>
     <w:p/>
+    <w:tbl>
+      <w:tblPr>
+        <w:tblStyle w:val="TableGrid"/>
+        <w:tblW w:w="0" w:type="auto"/>
+        <w:tblLook w:val="04A0" w:firstRow="1" w:lastRow="0" w:firstColumn="1" w:lastColumn="0" w:noHBand="0" w:noVBand="1"/>
+      </w:tblPr>
+      <w:tblGrid>
+        <w:gridCol w:w="2972"/>
+        <w:gridCol w:w="6038"/>
+      </w:tblGrid>
+      <w:tr>
+        <w:tc>
+          <w:tcPr>
+            <w:tcW w:w="2972" w:type="dxa"/>
+          </w:tcPr>
+          <w:p>
+            <w:r>
+              <w:t>Module is missing</w:t>
+            </w:r>
+          </w:p>
+        </w:tc>
+        <w:tc>
+          <w:tcPr>
+            <w:tcW w:w="6038" w:type="dxa"/>
+          </w:tcPr>
+          <w:p>
+            <w:pPr>
+              <w:pStyle w:val="ListParagraph"/>
+              <w:numPr>
+                <w:ilvl w:val="0"/>
+                <w:numId w:val="9"/>
+              </w:numPr>
+            </w:pPr>
+            <w:r>
+              <w:t xml:space="preserve">Make sure you have installed via </w:t>
+            </w:r>
+            <w:r>
+              <w:t>npm install</w:t>
+            </w:r>
+          </w:p>
+        </w:tc>
+      </w:tr>
+      <w:tr>
+        <w:tc>
+          <w:tcPr>
+            <w:tcW w:w="2972" w:type="dxa"/>
+          </w:tcPr>
+          <w:p>
+            <w:r>
+              <w:t>Babel-eslint is missing</w:t>
+            </w:r>
+          </w:p>
+        </w:tc>
+        <w:tc>
+          <w:tcPr>
+            <w:tcW w:w="6038" w:type="dxa"/>
+          </w:tcPr>
+          <w:p>
+            <w:pPr>
+              <w:pStyle w:val="ListParagraph"/>
+              <w:numPr>
+                <w:ilvl w:val="0"/>
+                <w:numId w:val="9"/>
+              </w:numPr>
+            </w:pPr>
+            <w:r>
+              <w:t>Do not explicitly load babel-eslint or eslint using npm install XXXXX.</w:t>
+            </w:r>
+          </w:p>
+          <w:p>
+            <w:pPr>
+              <w:pStyle w:val="ListParagraph"/>
+              <w:numPr>
+                <w:ilvl w:val="0"/>
+                <w:numId w:val="9"/>
+              </w:numPr>
+            </w:pPr>
+            <w:r>
+              <w:t>The reason is due to duplicated modules with react-script. React-script includes babel-eslint already.</w:t>
+            </w:r>
+          </w:p>
+          <w:p/>
+          <w:p>
+            <w:pPr>
+              <w:pStyle w:val="ListParagraph"/>
+              <w:numPr>
+                <w:ilvl w:val="0"/>
+                <w:numId w:val="9"/>
+              </w:numPr>
+            </w:pPr>
+            <w:r>
+              <w:t>Possible fix</w:t>
+            </w:r>
+          </w:p>
+          <w:p>
+            <w:pPr>
+              <w:pStyle w:val="ListParagraph"/>
+              <w:numPr>
+                <w:ilvl w:val="1"/>
+                <w:numId w:val="9"/>
+              </w:numPr>
+            </w:pPr>
+            <w:r>
+              <w:t>Remove node-modules and npm install again</w:t>
+            </w:r>
+          </w:p>
+          <w:p>
+            <w:pPr>
+              <w:pStyle w:val="ListParagraph"/>
+              <w:numPr>
+                <w:ilvl w:val="1"/>
+                <w:numId w:val="9"/>
+              </w:numPr>
+            </w:pPr>
+            <w:r>
+              <w:t>No babel-eslint and eslint inside package.json</w:t>
+            </w:r>
+          </w:p>
+          <w:p>
+            <w:pPr>
+              <w:pStyle w:val="ListParagraph"/>
+              <w:numPr>
+                <w:ilvl w:val="1"/>
+                <w:numId w:val="9"/>
+              </w:numPr>
+            </w:pPr>
+            <w:r>
+              <w:t>Try without devDependencies inside  package.json</w:t>
+            </w:r>
+          </w:p>
+          <w:p>
+            <w:pPr>
+              <w:pStyle w:val="ListParagraph"/>
+              <w:numPr>
+                <w:ilvl w:val="1"/>
+                <w:numId w:val="9"/>
+              </w:numPr>
+            </w:pPr>
+            <w:r>
+              <w:t>Try remove package-lock.json</w:t>
+            </w:r>
+          </w:p>
+        </w:tc>
+      </w:tr>
+      <w:tr>
+        <w:tc>
+          <w:tcPr>
+            <w:tcW w:w="2972" w:type="dxa"/>
+          </w:tcPr>
+          <w:p>
+            <w:r>
+              <w:t>Developer mode shows warning</w:t>
+            </w:r>
+          </w:p>
+        </w:tc>
+        <w:tc>
+          <w:tcPr>
+            <w:tcW w:w="6038" w:type="dxa"/>
+          </w:tcPr>
+          <w:p>
+            <w:pPr>
+              <w:pStyle w:val="ListParagraph"/>
+              <w:numPr>
+                <w:ilvl w:val="0"/>
+                <w:numId w:val="10"/>
+              </w:numPr>
+            </w:pPr>
+            <w:r>
+              <w:t>Can ignore</w:t>
+            </w:r>
+          </w:p>
+        </w:tc>
+      </w:tr>
+      <w:tr>
+        <w:tc>
+          <w:tcPr>
+            <w:tcW w:w="2972" w:type="dxa"/>
+          </w:tcPr>
+          <w:p/>
+        </w:tc>
+        <w:tc>
+          <w:tcPr>
+            <w:tcW w:w="6038" w:type="dxa"/>
+          </w:tcPr>
+          <w:p/>
+        </w:tc>
+      </w:tr>
+    </w:tbl>
+    <w:p/>
+    <w:p>
+      <w:r>
+        <w:br w:type="page"/>
+      </w:r>
+    </w:p>
+    <w:p/>
+    <w:p>
+      <w:pPr>
+        <w:pStyle w:val="ListParagraph"/>
+        <w:numPr>
+          <w:ilvl w:val="0"/>
+          <w:numId w:val="2"/>
+        </w:numPr>
+      </w:pPr>
+      <w:r>
+        <w:t>News</w:t>
+      </w:r>
+    </w:p>
     <w:tbl>
       <w:tblPr>
         <w:tblStyle w:val="TableGrid"/>
@@ -250,8 +486,15 @@
             <w:tcW w:w="4505" w:type="dxa"/>
           </w:tcPr>
           <w:p>
-            <w:r>
-              <w:t>Make sure you have installed via pip3 install XXXXXXXX</w:t>
+            <w:pPr>
+              <w:pStyle w:val="ListParagraph"/>
+              <w:numPr>
+                <w:ilvl w:val="0"/>
+                <w:numId w:val="11"/>
+              </w:numPr>
+            </w:pPr>
+            <w:r>
+              <w:t>Make sure you have installed via pip3 install -r requirments.txt</w:t>
             </w:r>
           </w:p>
         </w:tc>
@@ -263,7 +506,7 @@
           </w:tcPr>
           <w:p>
             <w:r>
-              <w:t>Cannot start up local server</w:t>
+              <w:t>Cannot load .env.XXXX</w:t>
             </w:r>
           </w:p>
         </w:tc>
@@ -272,8 +515,22 @@
             <w:tcW w:w="4505" w:type="dxa"/>
           </w:tcPr>
           <w:p>
-            <w:r>
-              <w:t>Make sure the port 8080 does not being used</w:t>
+            <w:pPr>
+              <w:pStyle w:val="ListParagraph"/>
+              <w:numPr>
+                <w:ilvl w:val="0"/>
+                <w:numId w:val="11"/>
+              </w:numPr>
+            </w:pPr>
+            <w:r>
+              <w:t>Make sure the parameter is typed when loading the ETL script</w:t>
+            </w:r>
+            <w:r>
+              <w:br/>
+            </w:r>
+            <w:r>
+              <w:br/>
+              <w:t>i.e python3 ./server.py &lt;config path location&gt;</w:t>
             </w:r>
           </w:p>
         </w:tc>
@@ -283,31 +540,43 @@
           <w:tcPr>
             <w:tcW w:w="4505" w:type="dxa"/>
           </w:tcPr>
-          <w:p/>
+          <w:p>
+            <w:r>
+              <w:t>Port is occupied</w:t>
+            </w:r>
+          </w:p>
         </w:tc>
         <w:tc>
           <w:tcPr>
             <w:tcW w:w="4505" w:type="dxa"/>
           </w:tcPr>
-          <w:p/>
-        </w:tc>
-      </w:tr>
-      <w:tr>
-        <w:tc>
-          <w:tcPr>
-            <w:tcW w:w="4505" w:type="dxa"/>
-          </w:tcPr>
-          <w:p/>
-        </w:tc>
-        <w:tc>
-          <w:tcPr>
-            <w:tcW w:w="4505" w:type="dxa"/>
-          </w:tcPr>
-          <w:p/>
+          <w:p>
+            <w:pPr>
+              <w:pStyle w:val="ListParagraph"/>
+              <w:numPr>
+                <w:ilvl w:val="0"/>
+                <w:numId w:val="11"/>
+              </w:numPr>
+            </w:pPr>
+            <w:r>
+              <w:t>Make sure no other process is occupying port 8000</w:t>
+            </w:r>
+          </w:p>
+          <w:p>
+            <w:pPr>
+              <w:pStyle w:val="ListParagraph"/>
+              <w:numPr>
+                <w:ilvl w:val="0"/>
+                <w:numId w:val="11"/>
+              </w:numPr>
+            </w:pPr>
+            <w:r>
+              <w:t>Change to other ports in server.py</w:t>
+            </w:r>
+          </w:p>
         </w:tc>
       </w:tr>
     </w:tbl>
-    <w:p/>
     <w:p>
       <w:r>
         <w:br w:type="page"/>
@@ -323,7 +592,7 @@
         </w:numPr>
       </w:pPr>
       <w:r>
-        <w:t>Serverless deployment</w:t>
+        <w:t>Deploy</w:t>
       </w:r>
     </w:p>
     <w:p/>
@@ -385,121 +654,7 @@
               </w:numPr>
             </w:pPr>
             <w:r>
-              <w:t xml:space="preserve">Check region, id and project name of the </w:t>
-            </w:r>
-            <w:proofErr w:type="spellStart"/>
-            <w:r>
-              <w:t>serverless.yml</w:t>
-            </w:r>
-            <w:proofErr w:type="spellEnd"/>
-            <w:r>
-              <w:t xml:space="preserve"> file</w:t>
-            </w:r>
-          </w:p>
-        </w:tc>
-      </w:tr>
-      <w:tr>
-        <w:tc>
-          <w:tcPr>
-            <w:tcW w:w="3114" w:type="dxa"/>
-          </w:tcPr>
-          <w:p>
-            <w:r>
-              <w:t>Error message in Serverless framework</w:t>
-            </w:r>
-          </w:p>
-        </w:tc>
-        <w:tc>
-          <w:tcPr>
-            <w:tcW w:w="5896" w:type="dxa"/>
-          </w:tcPr>
-          <w:p>
-            <w:pPr>
-              <w:pStyle w:val="ListParagraph"/>
-              <w:numPr>
-                <w:ilvl w:val="0"/>
-                <w:numId w:val="4"/>
-              </w:numPr>
-            </w:pPr>
-            <w:r>
-              <w:t xml:space="preserve">Is the pip3 and </w:t>
-            </w:r>
-            <w:proofErr w:type="spellStart"/>
-            <w:r>
-              <w:t>npm</w:t>
-            </w:r>
-            <w:proofErr w:type="spellEnd"/>
-            <w:r>
-              <w:t xml:space="preserve"> library are obtained?</w:t>
-            </w:r>
-          </w:p>
-          <w:p>
-            <w:pPr>
-              <w:pStyle w:val="ListParagraph"/>
-              <w:numPr>
-                <w:ilvl w:val="0"/>
-                <w:numId w:val="4"/>
-              </w:numPr>
-            </w:pPr>
-            <w:r>
-              <w:t>Is the shell script command is different in your environment?</w:t>
-            </w:r>
-          </w:p>
-        </w:tc>
-      </w:tr>
-      <w:tr>
-        <w:tc>
-          <w:tcPr>
-            <w:tcW w:w="3114" w:type="dxa"/>
-          </w:tcPr>
-          <w:p>
-            <w:r>
-              <w:t>Unable to remove deployed module in AWS</w:t>
-            </w:r>
-          </w:p>
-        </w:tc>
-        <w:tc>
-          <w:tcPr>
-            <w:tcW w:w="5896" w:type="dxa"/>
-          </w:tcPr>
-          <w:p>
-            <w:pPr>
-              <w:pStyle w:val="ListParagraph"/>
-              <w:numPr>
-                <w:ilvl w:val="0"/>
-                <w:numId w:val="5"/>
-              </w:numPr>
-            </w:pPr>
-            <w:r>
-              <w:t xml:space="preserve">Can it manual delete in AWS </w:t>
-            </w:r>
-            <w:proofErr w:type="spellStart"/>
-            <w:r>
-              <w:t>Cloudformation</w:t>
-            </w:r>
-            <w:proofErr w:type="spellEnd"/>
-            <w:r>
-              <w:t>?</w:t>
-            </w:r>
-          </w:p>
-          <w:p>
-            <w:pPr>
-              <w:pStyle w:val="ListParagraph"/>
-              <w:numPr>
-                <w:ilvl w:val="0"/>
-                <w:numId w:val="5"/>
-              </w:numPr>
-            </w:pPr>
-            <w:r>
-              <w:t xml:space="preserve">Are there any function name or lambda name conflict in </w:t>
-            </w:r>
-            <w:proofErr w:type="spellStart"/>
-            <w:r>
-              <w:t>serverless.yml</w:t>
-            </w:r>
-            <w:proofErr w:type="spellEnd"/>
-            <w:r>
-              <w:t xml:space="preserve"> and AWS Lambda?</w:t>
+              <w:t>Check region, id and project name of the serverless.yml file</w:t>
             </w:r>
           </w:p>
         </w:tc>
@@ -624,13 +779,8 @@
               </w:numPr>
             </w:pPr>
             <w:r>
-              <w:t>Check if the VPC and Security Group are correct with env-</w:t>
-            </w:r>
-            <w:proofErr w:type="spellStart"/>
-            <w:r>
-              <w:t>XXXX.yml</w:t>
-            </w:r>
-            <w:proofErr w:type="spellEnd"/>
+              <w:t>Check if the VPC and Security Group are correct with env-XXXX.yml</w:t>
+            </w:r>
           </w:p>
           <w:p>
             <w:pPr>
@@ -661,6 +811,119 @@
 <file path=word/numbering.xml><?xml version="1.0" encoding="utf-8"?>
 <w:numbering xmlns:wpc="http://schemas.microsoft.com/office/word/2010/wordprocessingCanvas" xmlns:cx="http://schemas.microsoft.com/office/drawing/2014/chartex" xmlns:cx1="http://schemas.microsoft.com/office/drawing/2015/9/8/chartex" xmlns:cx2="http://schemas.microsoft.com/office/drawing/2015/10/21/chartex" xmlns:cx3="http://schemas.microsoft.com/office/drawing/2016/5/9/chartex" xmlns:cx4="http://schemas.microsoft.com/office/drawing/2016/5/10/chartex" xmlns:cx5="http://schemas.microsoft.com/office/drawing/2016/5/11/chartex" xmlns:cx6="http://schemas.microsoft.com/office/drawing/2016/5/12/chartex" xmlns:cx7="http://schemas.microsoft.com/office/drawing/2016/5/13/chartex" xmlns:cx8="http://schemas.microsoft.com/office/drawing/2016/5/14/chartex" xmlns:mc="http://schemas.openxmlformats.org/markup-compatibility/2006" xmlns:aink="http://schemas.microsoft.com/office/drawing/2016/ink" xmlns:am3d="http://schemas.microsoft.com/office/drawing/2017/model3d" xmlns:o="urn:schemas-microsoft-com:office:office" xmlns:r="http://schemas.openxmlformats.org/officeDocument/2006/relationships" xmlns:m="http://schemas.openxmlformats.org/officeDocument/2006/math" xmlns:v="urn:schemas-microsoft-com:vml" xmlns:wp14="http://schemas.microsoft.com/office/word/2010/wordprocessingDrawing" xmlns:wp="http://schemas.openxmlformats.org/drawingml/2006/wordprocessingDrawing" xmlns:w10="urn:schemas-microsoft-com:office:word" xmlns:w="http://schemas.openxmlformats.org/wordprocessingml/2006/main" xmlns:w14="http://schemas.microsoft.com/office/word/2010/wordml" xmlns:w15="http://schemas.microsoft.com/office/word/2012/wordml" xmlns:w16cex="http://schemas.microsoft.com/office/word/2018/wordml/cex" xmlns:w16cid="http://schemas.microsoft.com/office/word/2016/wordml/cid" xmlns:w16="http://schemas.microsoft.com/office/word/2018/wordml" xmlns:w16sdtdh="http://schemas.microsoft.com/office/word/2020/wordml/sdtdatahash" xmlns:w16se="http://schemas.microsoft.com/office/word/2015/wordml/symex" xmlns:wpg="http://schemas.microsoft.com/office/word/2010/wordprocessingGroup" xmlns:wpi="http://schemas.microsoft.com/office/word/2010/wordprocessingInk" xmlns:wne="http://schemas.microsoft.com/office/word/2006/wordml" xmlns:wps="http://schemas.microsoft.com/office/word/2010/wordprocessingShape" mc:Ignorable="w14 w15 w16se w16cid w16 w16cex w16sdtdh wp14">
   <w:abstractNum w:abstractNumId="0" w15:restartNumberingAfterBreak="0">
+    <w:nsid w:val="07503589"/>
+    <w:multiLevelType w:val="hybridMultilevel"/>
+    <w:tmpl w:val="EE6C4A4E"/>
+    <w:lvl w:ilvl="0" w:tplc="08090001">
+      <w:start w:val="1"/>
+      <w:numFmt w:val="bullet"/>
+      <w:lvlText w:val=""/>
+      <w:lvlJc w:val="left"/>
+      <w:pPr>
+        <w:ind w:left="720" w:hanging="360"/>
+      </w:pPr>
+      <w:rPr>
+        <w:rFonts w:ascii="Symbol" w:hAnsi="Symbol" w:hint="default"/>
+      </w:rPr>
+    </w:lvl>
+    <w:lvl w:ilvl="1" w:tplc="08090003" w:tentative="1">
+      <w:start w:val="1"/>
+      <w:numFmt w:val="bullet"/>
+      <w:lvlText w:val="o"/>
+      <w:lvlJc w:val="left"/>
+      <w:pPr>
+        <w:ind w:left="1440" w:hanging="360"/>
+      </w:pPr>
+      <w:rPr>
+        <w:rFonts w:ascii="Courier New" w:hAnsi="Courier New" w:cs="Courier New" w:hint="default"/>
+      </w:rPr>
+    </w:lvl>
+    <w:lvl w:ilvl="2" w:tplc="08090005" w:tentative="1">
+      <w:start w:val="1"/>
+      <w:numFmt w:val="bullet"/>
+      <w:lvlText w:val=""/>
+      <w:lvlJc w:val="left"/>
+      <w:pPr>
+        <w:ind w:left="2160" w:hanging="360"/>
+      </w:pPr>
+      <w:rPr>
+        <w:rFonts w:ascii="Wingdings" w:hAnsi="Wingdings" w:hint="default"/>
+      </w:rPr>
+    </w:lvl>
+    <w:lvl w:ilvl="3" w:tplc="08090001" w:tentative="1">
+      <w:start w:val="1"/>
+      <w:numFmt w:val="bullet"/>
+      <w:lvlText w:val=""/>
+      <w:lvlJc w:val="left"/>
+      <w:pPr>
+        <w:ind w:left="2880" w:hanging="360"/>
+      </w:pPr>
+      <w:rPr>
+        <w:rFonts w:ascii="Symbol" w:hAnsi="Symbol" w:hint="default"/>
+      </w:rPr>
+    </w:lvl>
+    <w:lvl w:ilvl="4" w:tplc="08090003" w:tentative="1">
+      <w:start w:val="1"/>
+      <w:numFmt w:val="bullet"/>
+      <w:lvlText w:val="o"/>
+      <w:lvlJc w:val="left"/>
+      <w:pPr>
+        <w:ind w:left="3600" w:hanging="360"/>
+      </w:pPr>
+      <w:rPr>
+        <w:rFonts w:ascii="Courier New" w:hAnsi="Courier New" w:cs="Courier New" w:hint="default"/>
+      </w:rPr>
+    </w:lvl>
+    <w:lvl w:ilvl="5" w:tplc="08090005" w:tentative="1">
+      <w:start w:val="1"/>
+      <w:numFmt w:val="bullet"/>
+      <w:lvlText w:val=""/>
+      <w:lvlJc w:val="left"/>
+      <w:pPr>
+        <w:ind w:left="4320" w:hanging="360"/>
+      </w:pPr>
+      <w:rPr>
+        <w:rFonts w:ascii="Wingdings" w:hAnsi="Wingdings" w:hint="default"/>
+      </w:rPr>
+    </w:lvl>
+    <w:lvl w:ilvl="6" w:tplc="08090001" w:tentative="1">
+      <w:start w:val="1"/>
+      <w:numFmt w:val="bullet"/>
+      <w:lvlText w:val=""/>
+      <w:lvlJc w:val="left"/>
+      <w:pPr>
+        <w:ind w:left="5040" w:hanging="360"/>
+      </w:pPr>
+      <w:rPr>
+        <w:rFonts w:ascii="Symbol" w:hAnsi="Symbol" w:hint="default"/>
+      </w:rPr>
+    </w:lvl>
+    <w:lvl w:ilvl="7" w:tplc="08090003" w:tentative="1">
+      <w:start w:val="1"/>
+      <w:numFmt w:val="bullet"/>
+      <w:lvlText w:val="o"/>
+      <w:lvlJc w:val="left"/>
+      <w:pPr>
+        <w:ind w:left="5760" w:hanging="360"/>
+      </w:pPr>
+      <w:rPr>
+        <w:rFonts w:ascii="Courier New" w:hAnsi="Courier New" w:cs="Courier New" w:hint="default"/>
+      </w:rPr>
+    </w:lvl>
+    <w:lvl w:ilvl="8" w:tplc="08090005" w:tentative="1">
+      <w:start w:val="1"/>
+      <w:numFmt w:val="bullet"/>
+      <w:lvlText w:val=""/>
+      <w:lvlJc w:val="left"/>
+      <w:pPr>
+        <w:ind w:left="6480" w:hanging="360"/>
+      </w:pPr>
+      <w:rPr>
+        <w:rFonts w:ascii="Wingdings" w:hAnsi="Wingdings" w:hint="default"/>
+      </w:rPr>
+    </w:lvl>
+  </w:abstractNum>
+  <w:abstractNum w:abstractNumId="1" w15:restartNumberingAfterBreak="0">
     <w:nsid w:val="14D56EC2"/>
     <w:multiLevelType w:val="hybridMultilevel"/>
     <w:tmpl w:val="C45EC63E"/>
@@ -773,7 +1036,7 @@
       </w:rPr>
     </w:lvl>
   </w:abstractNum>
-  <w:abstractNum w:abstractNumId="1" w15:restartNumberingAfterBreak="0">
+  <w:abstractNum w:abstractNumId="2" w15:restartNumberingAfterBreak="0">
     <w:nsid w:val="23E7069B"/>
     <w:multiLevelType w:val="hybridMultilevel"/>
     <w:tmpl w:val="30743A94"/>
@@ -886,7 +1149,120 @@
       </w:rPr>
     </w:lvl>
   </w:abstractNum>
-  <w:abstractNum w:abstractNumId="2" w15:restartNumberingAfterBreak="0">
+  <w:abstractNum w:abstractNumId="3" w15:restartNumberingAfterBreak="0">
+    <w:nsid w:val="2C58632F"/>
+    <w:multiLevelType w:val="hybridMultilevel"/>
+    <w:tmpl w:val="9954A2D2"/>
+    <w:lvl w:ilvl="0" w:tplc="08090001">
+      <w:start w:val="1"/>
+      <w:numFmt w:val="bullet"/>
+      <w:lvlText w:val=""/>
+      <w:lvlJc w:val="left"/>
+      <w:pPr>
+        <w:ind w:left="720" w:hanging="360"/>
+      </w:pPr>
+      <w:rPr>
+        <w:rFonts w:ascii="Symbol" w:hAnsi="Symbol" w:hint="default"/>
+      </w:rPr>
+    </w:lvl>
+    <w:lvl w:ilvl="1" w:tplc="08090003" w:tentative="1">
+      <w:start w:val="1"/>
+      <w:numFmt w:val="bullet"/>
+      <w:lvlText w:val="o"/>
+      <w:lvlJc w:val="left"/>
+      <w:pPr>
+        <w:ind w:left="1440" w:hanging="360"/>
+      </w:pPr>
+      <w:rPr>
+        <w:rFonts w:ascii="Courier New" w:hAnsi="Courier New" w:cs="Courier New" w:hint="default"/>
+      </w:rPr>
+    </w:lvl>
+    <w:lvl w:ilvl="2" w:tplc="08090005" w:tentative="1">
+      <w:start w:val="1"/>
+      <w:numFmt w:val="bullet"/>
+      <w:lvlText w:val=""/>
+      <w:lvlJc w:val="left"/>
+      <w:pPr>
+        <w:ind w:left="2160" w:hanging="360"/>
+      </w:pPr>
+      <w:rPr>
+        <w:rFonts w:ascii="Wingdings" w:hAnsi="Wingdings" w:hint="default"/>
+      </w:rPr>
+    </w:lvl>
+    <w:lvl w:ilvl="3" w:tplc="08090001" w:tentative="1">
+      <w:start w:val="1"/>
+      <w:numFmt w:val="bullet"/>
+      <w:lvlText w:val=""/>
+      <w:lvlJc w:val="left"/>
+      <w:pPr>
+        <w:ind w:left="2880" w:hanging="360"/>
+      </w:pPr>
+      <w:rPr>
+        <w:rFonts w:ascii="Symbol" w:hAnsi="Symbol" w:hint="default"/>
+      </w:rPr>
+    </w:lvl>
+    <w:lvl w:ilvl="4" w:tplc="08090003" w:tentative="1">
+      <w:start w:val="1"/>
+      <w:numFmt w:val="bullet"/>
+      <w:lvlText w:val="o"/>
+      <w:lvlJc w:val="left"/>
+      <w:pPr>
+        <w:ind w:left="3600" w:hanging="360"/>
+      </w:pPr>
+      <w:rPr>
+        <w:rFonts w:ascii="Courier New" w:hAnsi="Courier New" w:cs="Courier New" w:hint="default"/>
+      </w:rPr>
+    </w:lvl>
+    <w:lvl w:ilvl="5" w:tplc="08090005" w:tentative="1">
+      <w:start w:val="1"/>
+      <w:numFmt w:val="bullet"/>
+      <w:lvlText w:val=""/>
+      <w:lvlJc w:val="left"/>
+      <w:pPr>
+        <w:ind w:left="4320" w:hanging="360"/>
+      </w:pPr>
+      <w:rPr>
+        <w:rFonts w:ascii="Wingdings" w:hAnsi="Wingdings" w:hint="default"/>
+      </w:rPr>
+    </w:lvl>
+    <w:lvl w:ilvl="6" w:tplc="08090001" w:tentative="1">
+      <w:start w:val="1"/>
+      <w:numFmt w:val="bullet"/>
+      <w:lvlText w:val=""/>
+      <w:lvlJc w:val="left"/>
+      <w:pPr>
+        <w:ind w:left="5040" w:hanging="360"/>
+      </w:pPr>
+      <w:rPr>
+        <w:rFonts w:ascii="Symbol" w:hAnsi="Symbol" w:hint="default"/>
+      </w:rPr>
+    </w:lvl>
+    <w:lvl w:ilvl="7" w:tplc="08090003" w:tentative="1">
+      <w:start w:val="1"/>
+      <w:numFmt w:val="bullet"/>
+      <w:lvlText w:val="o"/>
+      <w:lvlJc w:val="left"/>
+      <w:pPr>
+        <w:ind w:left="5760" w:hanging="360"/>
+      </w:pPr>
+      <w:rPr>
+        <w:rFonts w:ascii="Courier New" w:hAnsi="Courier New" w:cs="Courier New" w:hint="default"/>
+      </w:rPr>
+    </w:lvl>
+    <w:lvl w:ilvl="8" w:tplc="08090005" w:tentative="1">
+      <w:start w:val="1"/>
+      <w:numFmt w:val="bullet"/>
+      <w:lvlText w:val=""/>
+      <w:lvlJc w:val="left"/>
+      <w:pPr>
+        <w:ind w:left="6480" w:hanging="360"/>
+      </w:pPr>
+      <w:rPr>
+        <w:rFonts w:ascii="Wingdings" w:hAnsi="Wingdings" w:hint="default"/>
+      </w:rPr>
+    </w:lvl>
+  </w:abstractNum>
+  <w:abstractNum w:abstractNumId="4" w15:restartNumberingAfterBreak="0">
     <w:nsid w:val="4A6C65D4"/>
     <w:multiLevelType w:val="hybridMultilevel"/>
     <w:tmpl w:val="9FEC9388"/>
@@ -975,7 +1351,7 @@
       </w:pPr>
     </w:lvl>
   </w:abstractNum>
-  <w:abstractNum w:abstractNumId="3" w15:restartNumberingAfterBreak="0">
+  <w:abstractNum w:abstractNumId="5" w15:restartNumberingAfterBreak="0">
     <w:nsid w:val="502A1DD8"/>
     <w:multiLevelType w:val="hybridMultilevel"/>
     <w:tmpl w:val="9FEC9388"/>
@@ -1064,7 +1440,7 @@
       </w:pPr>
     </w:lvl>
   </w:abstractNum>
-  <w:abstractNum w:abstractNumId="4" w15:restartNumberingAfterBreak="0">
+  <w:abstractNum w:abstractNumId="6" w15:restartNumberingAfterBreak="0">
     <w:nsid w:val="522E08B4"/>
     <w:multiLevelType w:val="hybridMultilevel"/>
     <w:tmpl w:val="A0F8C8A4"/>
@@ -1177,7 +1553,7 @@
       </w:rPr>
     </w:lvl>
   </w:abstractNum>
-  <w:abstractNum w:abstractNumId="5" w15:restartNumberingAfterBreak="0">
+  <w:abstractNum w:abstractNumId="7" w15:restartNumberingAfterBreak="0">
     <w:nsid w:val="54A627DA"/>
     <w:multiLevelType w:val="hybridMultilevel"/>
     <w:tmpl w:val="2B388C8E"/>
@@ -1290,7 +1666,233 @@
       </w:rPr>
     </w:lvl>
   </w:abstractNum>
-  <w:abstractNum w:abstractNumId="6" w15:restartNumberingAfterBreak="0">
+  <w:abstractNum w:abstractNumId="8" w15:restartNumberingAfterBreak="0">
+    <w:nsid w:val="5DDA3B0D"/>
+    <w:multiLevelType w:val="hybridMultilevel"/>
+    <w:tmpl w:val="3680239A"/>
+    <w:lvl w:ilvl="0" w:tplc="08090001">
+      <w:start w:val="1"/>
+      <w:numFmt w:val="bullet"/>
+      <w:lvlText w:val=""/>
+      <w:lvlJc w:val="left"/>
+      <w:pPr>
+        <w:ind w:left="720" w:hanging="360"/>
+      </w:pPr>
+      <w:rPr>
+        <w:rFonts w:ascii="Symbol" w:hAnsi="Symbol" w:hint="default"/>
+      </w:rPr>
+    </w:lvl>
+    <w:lvl w:ilvl="1" w:tplc="08090003" w:tentative="1">
+      <w:start w:val="1"/>
+      <w:numFmt w:val="bullet"/>
+      <w:lvlText w:val="o"/>
+      <w:lvlJc w:val="left"/>
+      <w:pPr>
+        <w:ind w:left="1440" w:hanging="360"/>
+      </w:pPr>
+      <w:rPr>
+        <w:rFonts w:ascii="Courier New" w:hAnsi="Courier New" w:cs="Courier New" w:hint="default"/>
+      </w:rPr>
+    </w:lvl>
+    <w:lvl w:ilvl="2" w:tplc="08090005" w:tentative="1">
+      <w:start w:val="1"/>
+      <w:numFmt w:val="bullet"/>
+      <w:lvlText w:val=""/>
+      <w:lvlJc w:val="left"/>
+      <w:pPr>
+        <w:ind w:left="2160" w:hanging="360"/>
+      </w:pPr>
+      <w:rPr>
+        <w:rFonts w:ascii="Wingdings" w:hAnsi="Wingdings" w:hint="default"/>
+      </w:rPr>
+    </w:lvl>
+    <w:lvl w:ilvl="3" w:tplc="08090001" w:tentative="1">
+      <w:start w:val="1"/>
+      <w:numFmt w:val="bullet"/>
+      <w:lvlText w:val=""/>
+      <w:lvlJc w:val="left"/>
+      <w:pPr>
+        <w:ind w:left="2880" w:hanging="360"/>
+      </w:pPr>
+      <w:rPr>
+        <w:rFonts w:ascii="Symbol" w:hAnsi="Symbol" w:hint="default"/>
+      </w:rPr>
+    </w:lvl>
+    <w:lvl w:ilvl="4" w:tplc="08090003" w:tentative="1">
+      <w:start w:val="1"/>
+      <w:numFmt w:val="bullet"/>
+      <w:lvlText w:val="o"/>
+      <w:lvlJc w:val="left"/>
+      <w:pPr>
+        <w:ind w:left="3600" w:hanging="360"/>
+      </w:pPr>
+      <w:rPr>
+        <w:rFonts w:ascii="Courier New" w:hAnsi="Courier New" w:cs="Courier New" w:hint="default"/>
+      </w:rPr>
+    </w:lvl>
+    <w:lvl w:ilvl="5" w:tplc="08090005" w:tentative="1">
+      <w:start w:val="1"/>
+      <w:numFmt w:val="bullet"/>
+      <w:lvlText w:val=""/>
+      <w:lvlJc w:val="left"/>
+      <w:pPr>
+        <w:ind w:left="4320" w:hanging="360"/>
+      </w:pPr>
+      <w:rPr>
+        <w:rFonts w:ascii="Wingdings" w:hAnsi="Wingdings" w:hint="default"/>
+      </w:rPr>
+    </w:lvl>
+    <w:lvl w:ilvl="6" w:tplc="08090001" w:tentative="1">
+      <w:start w:val="1"/>
+      <w:numFmt w:val="bullet"/>
+      <w:lvlText w:val=""/>
+      <w:lvlJc w:val="left"/>
+      <w:pPr>
+        <w:ind w:left="5040" w:hanging="360"/>
+      </w:pPr>
+      <w:rPr>
+        <w:rFonts w:ascii="Symbol" w:hAnsi="Symbol" w:hint="default"/>
+      </w:rPr>
+    </w:lvl>
+    <w:lvl w:ilvl="7" w:tplc="08090003" w:tentative="1">
+      <w:start w:val="1"/>
+      <w:numFmt w:val="bullet"/>
+      <w:lvlText w:val="o"/>
+      <w:lvlJc w:val="left"/>
+      <w:pPr>
+        <w:ind w:left="5760" w:hanging="360"/>
+      </w:pPr>
+      <w:rPr>
+        <w:rFonts w:ascii="Courier New" w:hAnsi="Courier New" w:cs="Courier New" w:hint="default"/>
+      </w:rPr>
+    </w:lvl>
+    <w:lvl w:ilvl="8" w:tplc="08090005" w:tentative="1">
+      <w:start w:val="1"/>
+      <w:numFmt w:val="bullet"/>
+      <w:lvlText w:val=""/>
+      <w:lvlJc w:val="left"/>
+      <w:pPr>
+        <w:ind w:left="6480" w:hanging="360"/>
+      </w:pPr>
+      <w:rPr>
+        <w:rFonts w:ascii="Wingdings" w:hAnsi="Wingdings" w:hint="default"/>
+      </w:rPr>
+    </w:lvl>
+  </w:abstractNum>
+  <w:abstractNum w:abstractNumId="9" w15:restartNumberingAfterBreak="0">
+    <w:nsid w:val="76CD7884"/>
+    <w:multiLevelType w:val="hybridMultilevel"/>
+    <w:tmpl w:val="11A08C8C"/>
+    <w:lvl w:ilvl="0" w:tplc="08090001">
+      <w:start w:val="1"/>
+      <w:numFmt w:val="bullet"/>
+      <w:lvlText w:val=""/>
+      <w:lvlJc w:val="left"/>
+      <w:pPr>
+        <w:ind w:left="720" w:hanging="360"/>
+      </w:pPr>
+      <w:rPr>
+        <w:rFonts w:ascii="Symbol" w:hAnsi="Symbol" w:hint="default"/>
+      </w:rPr>
+    </w:lvl>
+    <w:lvl w:ilvl="1" w:tplc="08090003">
+      <w:start w:val="1"/>
+      <w:numFmt w:val="bullet"/>
+      <w:lvlText w:val="o"/>
+      <w:lvlJc w:val="left"/>
+      <w:pPr>
+        <w:ind w:left="1440" w:hanging="360"/>
+      </w:pPr>
+      <w:rPr>
+        <w:rFonts w:ascii="Courier New" w:hAnsi="Courier New" w:cs="Courier New" w:hint="default"/>
+      </w:rPr>
+    </w:lvl>
+    <w:lvl w:ilvl="2" w:tplc="08090005" w:tentative="1">
+      <w:start w:val="1"/>
+      <w:numFmt w:val="bullet"/>
+      <w:lvlText w:val=""/>
+      <w:lvlJc w:val="left"/>
+      <w:pPr>
+        <w:ind w:left="2160" w:hanging="360"/>
+      </w:pPr>
+      <w:rPr>
+        <w:rFonts w:ascii="Wingdings" w:hAnsi="Wingdings" w:hint="default"/>
+      </w:rPr>
+    </w:lvl>
+    <w:lvl w:ilvl="3" w:tplc="08090001" w:tentative="1">
+      <w:start w:val="1"/>
+      <w:numFmt w:val="bullet"/>
+      <w:lvlText w:val=""/>
+      <w:lvlJc w:val="left"/>
+      <w:pPr>
+        <w:ind w:left="2880" w:hanging="360"/>
+      </w:pPr>
+      <w:rPr>
+        <w:rFonts w:ascii="Symbol" w:hAnsi="Symbol" w:hint="default"/>
+      </w:rPr>
+    </w:lvl>
+    <w:lvl w:ilvl="4" w:tplc="08090003" w:tentative="1">
+      <w:start w:val="1"/>
+      <w:numFmt w:val="bullet"/>
+      <w:lvlText w:val="o"/>
+      <w:lvlJc w:val="left"/>
+      <w:pPr>
+        <w:ind w:left="3600" w:hanging="360"/>
+      </w:pPr>
+      <w:rPr>
+        <w:rFonts w:ascii="Courier New" w:hAnsi="Courier New" w:cs="Courier New" w:hint="default"/>
+      </w:rPr>
+    </w:lvl>
+    <w:lvl w:ilvl="5" w:tplc="08090005" w:tentative="1">
+      <w:start w:val="1"/>
+      <w:numFmt w:val="bullet"/>
+      <w:lvlText w:val=""/>
+      <w:lvlJc w:val="left"/>
+      <w:pPr>
+        <w:ind w:left="4320" w:hanging="360"/>
+      </w:pPr>
+      <w:rPr>
+        <w:rFonts w:ascii="Wingdings" w:hAnsi="Wingdings" w:hint="default"/>
+      </w:rPr>
+    </w:lvl>
+    <w:lvl w:ilvl="6" w:tplc="08090001" w:tentative="1">
+      <w:start w:val="1"/>
+      <w:numFmt w:val="bullet"/>
+      <w:lvlText w:val=""/>
+      <w:lvlJc w:val="left"/>
+      <w:pPr>
+        <w:ind w:left="5040" w:hanging="360"/>
+      </w:pPr>
+      <w:rPr>
+        <w:rFonts w:ascii="Symbol" w:hAnsi="Symbol" w:hint="default"/>
+      </w:rPr>
+    </w:lvl>
+    <w:lvl w:ilvl="7" w:tplc="08090003" w:tentative="1">
+      <w:start w:val="1"/>
+      <w:numFmt w:val="bullet"/>
+      <w:lvlText w:val="o"/>
+      <w:lvlJc w:val="left"/>
+      <w:pPr>
+        <w:ind w:left="5760" w:hanging="360"/>
+      </w:pPr>
+      <w:rPr>
+        <w:rFonts w:ascii="Courier New" w:hAnsi="Courier New" w:cs="Courier New" w:hint="default"/>
+      </w:rPr>
+    </w:lvl>
+    <w:lvl w:ilvl="8" w:tplc="08090005" w:tentative="1">
+      <w:start w:val="1"/>
+      <w:numFmt w:val="bullet"/>
+      <w:lvlText w:val=""/>
+      <w:lvlJc w:val="left"/>
+      <w:pPr>
+        <w:ind w:left="6480" w:hanging="360"/>
+      </w:pPr>
+      <w:rPr>
+        <w:rFonts w:ascii="Wingdings" w:hAnsi="Wingdings" w:hint="default"/>
+      </w:rPr>
+    </w:lvl>
+  </w:abstractNum>
+  <w:abstractNum w:abstractNumId="10" w15:restartNumberingAfterBreak="0">
     <w:nsid w:val="7E596BC9"/>
     <w:multiLevelType w:val="hybridMultilevel"/>
     <w:tmpl w:val="8B442964"/>
@@ -1404,25 +2006,37 @@
     </w:lvl>
   </w:abstractNum>
   <w:num w:numId="1">
+    <w:abstractNumId w:val="4"/>
+  </w:num>
+  <w:num w:numId="2">
+    <w:abstractNumId w:val="5"/>
+  </w:num>
+  <w:num w:numId="3">
+    <w:abstractNumId w:val="1"/>
+  </w:num>
+  <w:num w:numId="4">
+    <w:abstractNumId w:val="10"/>
+  </w:num>
+  <w:num w:numId="5">
+    <w:abstractNumId w:val="7"/>
+  </w:num>
+  <w:num w:numId="6">
+    <w:abstractNumId w:val="6"/>
+  </w:num>
+  <w:num w:numId="7">
     <w:abstractNumId w:val="2"/>
   </w:num>
-  <w:num w:numId="2">
-    <w:abstractNumId w:val="3"/>
-  </w:num>
-  <w:num w:numId="3">
+  <w:num w:numId="8">
     <w:abstractNumId w:val="0"/>
   </w:num>
-  <w:num w:numId="4">
-    <w:abstractNumId w:val="6"/>
+  <w:num w:numId="9">
+    <w:abstractNumId w:val="9"/>
   </w:num>
-  <w:num w:numId="5">
-    <w:abstractNumId w:val="5"/>
+  <w:num w:numId="10">
+    <w:abstractNumId w:val="8"/>
   </w:num>
-  <w:num w:numId="6">
-    <w:abstractNumId w:val="4"/>
-  </w:num>
-  <w:num w:numId="7">
-    <w:abstractNumId w:val="1"/>
+  <w:num w:numId="11">
+    <w:abstractNumId w:val="3"/>
   </w:num>
 </w:numbering>
 </file>
